--- a/psets/pset12graph/psetgraph.docx
+++ b/psets/pset12graph/psetgraph.docx
@@ -16,23 +16,7 @@
           <w:rFonts w:ascii="Comic Sans MS" w:hAnsi="Comic Sans MS"/>
           <w:sz w:val="16"/>
         </w:rPr>
-        <w:t xml:space="preserve">The following materials have been collected from the numerous sources including my own and my students over the years of teaching and experiences of programming. Please help me to keep this tutorial </w:t>
-      </w:r>
-      <w:proofErr w:type="gramStart"/>
-      <w:r>
-        <w:rPr>
-          <w:rFonts w:ascii="Comic Sans MS" w:hAnsi="Comic Sans MS"/>
-          <w:sz w:val="16"/>
-        </w:rPr>
-        <w:t>up-to-date</w:t>
-      </w:r>
-      <w:proofErr w:type="gramEnd"/>
-      <w:r>
-        <w:rPr>
-          <w:rFonts w:ascii="Comic Sans MS" w:hAnsi="Comic Sans MS"/>
-          <w:sz w:val="16"/>
-        </w:rPr>
-        <w:t xml:space="preserve"> by reporting any issues or questions. Please send any comments or criticisms to </w:t>
+        <w:t xml:space="preserve">The following materials have been collected from the numerous sources including my own and my students over the years of teaching and experiences of programming. Please help me to keep this tutorial up-to-date by reporting any issues or questions. Please send any comments or criticisms to </w:t>
       </w:r>
       <w:hyperlink r:id="rId8" w:history="1">
         <w:r>
@@ -2735,23 +2719,7 @@
           <w:rFonts w:ascii="Century Gothic" w:hAnsi="Century Gothic"/>
           <w:szCs w:val="24"/>
         </w:rPr>
-        <w:t xml:space="preserve">After submitting, if you realize one of your programs is flawed, you may fix it and submit again </w:t>
-      </w:r>
-      <w:proofErr w:type="gramStart"/>
-      <w:r>
-        <w:rPr>
-          <w:rFonts w:ascii="Century Gothic" w:hAnsi="Century Gothic"/>
-          <w:szCs w:val="24"/>
-        </w:rPr>
-        <w:t>as long as</w:t>
-      </w:r>
-      <w:proofErr w:type="gramEnd"/>
-      <w:r>
-        <w:rPr>
-          <w:rFonts w:ascii="Century Gothic" w:hAnsi="Century Gothic"/>
-          <w:szCs w:val="24"/>
-        </w:rPr>
-        <w:t xml:space="preserve"> it is </w:t>
+        <w:t xml:space="preserve">After submitting, if you realize one of your programs is flawed, you may fix it and submit again as long as it is </w:t>
       </w:r>
       <w:r>
         <w:rPr>
@@ -2955,9 +2923,7 @@
       <w:r>
         <w:t>Due and Grade points</w:t>
       </w:r>
-      <w:bookmarkStart w:id="4" w:name="_GoBack"/>
       <w:bookmarkEnd w:id="3"/>
-      <w:bookmarkEnd w:id="4"/>
     </w:p>
     <w:p>
       <w:pPr>
@@ -3187,20 +3153,18 @@
           <w:szCs w:val="24"/>
           <w:lang w:eastAsia="ko-KR"/>
         </w:rPr>
-        <w:t xml:space="preserve">Name: __________________   Student </w:t>
-      </w:r>
-      <w:proofErr w:type="gramStart"/>
-      <w:r>
-        <w:rPr>
-          <w:rFonts w:eastAsiaTheme="minorEastAsia"/>
+        <w:t xml:space="preserve">Name: </w:t>
+      </w:r>
+      <w:r>
+        <w:rPr>
+          <w:rFonts w:eastAsiaTheme="minorEastAsia" w:hint="eastAsia"/>
           <w:color w:val="000000"/>
           <w:sz w:val="24"/>
           <w:szCs w:val="24"/>
           <w:lang w:eastAsia="ko-KR"/>
         </w:rPr>
-        <w:t>Number:_</w:t>
-      </w:r>
-      <w:proofErr w:type="gramEnd"/>
+        <w:t>신지영</w:t>
+      </w:r>
       <w:r>
         <w:rPr>
           <w:rFonts w:eastAsiaTheme="minorEastAsia"/>
@@ -3209,7 +3173,47 @@
           <w:szCs w:val="24"/>
           <w:lang w:eastAsia="ko-KR"/>
         </w:rPr>
-        <w:t>___________________ Section: ________</w:t>
+        <w:t>_________   Student Number:</w:t>
+      </w:r>
+      <w:r>
+        <w:rPr>
+          <w:rFonts w:eastAsiaTheme="minorEastAsia"/>
+          <w:color w:val="000000"/>
+          <w:sz w:val="24"/>
+          <w:szCs w:val="24"/>
+          <w:lang w:eastAsia="ko-KR"/>
+        </w:rPr>
+        <w:t>21800409</w:t>
+      </w:r>
+      <w:r>
+        <w:rPr>
+          <w:rFonts w:eastAsiaTheme="minorEastAsia"/>
+          <w:color w:val="000000"/>
+          <w:sz w:val="24"/>
+          <w:szCs w:val="24"/>
+          <w:lang w:eastAsia="ko-KR"/>
+        </w:rPr>
+        <w:t>________ Section: _</w:t>
+      </w:r>
+      <w:r>
+        <w:rPr>
+          <w:rFonts w:eastAsiaTheme="minorEastAsia"/>
+          <w:color w:val="000000"/>
+          <w:sz w:val="24"/>
+          <w:szCs w:val="24"/>
+          <w:lang w:eastAsia="ko-KR"/>
+        </w:rPr>
+        <w:t>3</w:t>
+      </w:r>
+      <w:r>
+        <w:rPr>
+          <w:rFonts w:eastAsiaTheme="minorEastAsia"/>
+          <w:color w:val="000000"/>
+          <w:sz w:val="24"/>
+          <w:szCs w:val="24"/>
+          <w:lang w:eastAsia="ko-KR"/>
+        </w:rPr>
+        <w:t>_______</w:t>
       </w:r>
     </w:p>
     <w:p>
@@ -3343,7 +3347,17 @@
           <w:szCs w:val="24"/>
           <w:lang w:eastAsia="ko-KR"/>
         </w:rPr>
-        <w:t>Compare the results with graphx.exe – Your point _____________</w:t>
+        <w:t>Compare the results with graphx.exe – Your point ____________</w:t>
+      </w:r>
+      <w:r>
+        <w:rPr>
+          <w:rFonts w:eastAsiaTheme="minorEastAsia"/>
+          <w:color w:val="000000"/>
+          <w:sz w:val="24"/>
+          <w:szCs w:val="24"/>
+          <w:lang w:eastAsia="ko-KR"/>
+        </w:rPr>
+        <w:t>1</w:t>
       </w:r>
       <w:r>
         <w:rPr>
@@ -3381,7 +3395,17 @@
           <w:szCs w:val="24"/>
           <w:lang w:eastAsia="ko-KR"/>
         </w:rPr>
-        <w:t>Compare the results with graphx.exe – Your point _____________</w:t>
+        <w:t>Compare the results with graphx.exe – Your point ____________</w:t>
+      </w:r>
+      <w:r>
+        <w:rPr>
+          <w:rFonts w:eastAsiaTheme="minorEastAsia"/>
+          <w:color w:val="000000"/>
+          <w:sz w:val="24"/>
+          <w:szCs w:val="24"/>
+          <w:lang w:eastAsia="ko-KR"/>
+        </w:rPr>
+        <w:t>1</w:t>
       </w:r>
       <w:r>
         <w:rPr>
@@ -3419,7 +3443,17 @@
           <w:szCs w:val="24"/>
           <w:lang w:eastAsia="ko-KR"/>
         </w:rPr>
-        <w:t>Compare the results with graphx.exe – Your point _____________</w:t>
+        <w:t>Compare the results with graphx.exe – Your point ____________</w:t>
+      </w:r>
+      <w:r>
+        <w:rPr>
+          <w:rFonts w:eastAsiaTheme="minorEastAsia"/>
+          <w:color w:val="000000"/>
+          <w:sz w:val="24"/>
+          <w:szCs w:val="24"/>
+          <w:lang w:eastAsia="ko-KR"/>
+        </w:rPr>
+        <w:t>1</w:t>
       </w:r>
       <w:r>
         <w:rPr>
@@ -3457,7 +3491,17 @@
           <w:szCs w:val="24"/>
           <w:lang w:eastAsia="ko-KR"/>
         </w:rPr>
-        <w:t>Compare the results with graphx.exe – Your point _____________</w:t>
+        <w:t>Compare the results with graphx.exe – Your point ____________</w:t>
+      </w:r>
+      <w:r>
+        <w:rPr>
+          <w:rFonts w:eastAsiaTheme="minorEastAsia"/>
+          <w:color w:val="000000"/>
+          <w:sz w:val="24"/>
+          <w:szCs w:val="24"/>
+          <w:lang w:eastAsia="ko-KR"/>
+        </w:rPr>
+        <w:t>1</w:t>
       </w:r>
       <w:r>
         <w:rPr>
@@ -3625,7 +3669,19 @@
           <w:szCs w:val="24"/>
           <w:lang w:eastAsia="ko-KR"/>
         </w:rPr>
-        <w:t>grader or instructor need to pay attentio</w:t>
+        <w:t xml:space="preserve">grader </w:t>
+      </w:r>
+      <w:bookmarkStart w:id="4" w:name="_GoBack"/>
+      <w:bookmarkEnd w:id="4"/>
+      <w:r>
+        <w:rPr>
+          <w:rFonts w:eastAsiaTheme="minorEastAsia"/>
+          <w:color w:val="000000"/>
+          <w:sz w:val="24"/>
+          <w:szCs w:val="24"/>
+          <w:lang w:eastAsia="ko-KR"/>
+        </w:rPr>
+        <w:t>or instructor need to pay attentio</w:t>
       </w:r>
       <w:r>
         <w:rPr>
@@ -3664,7 +3720,7 @@
       <w:pPr>
         <w:spacing w:before="0" w:after="0"/>
         <w:rPr>
-          <w:rFonts w:eastAsiaTheme="minorEastAsia" w:hint="eastAsia"/>
+          <w:rFonts w:eastAsiaTheme="minorEastAsia"/>
           <w:color w:val="000000"/>
           <w:sz w:val="24"/>
           <w:szCs w:val="24"/>
@@ -3843,7 +3899,7 @@
         <w:rFonts w:ascii="Candara" w:hAnsi="Candara"/>
         <w:noProof/>
       </w:rPr>
-      <w:t>6/2/2019</w:t>
+      <w:t>6/6/2019</w:t>
     </w:r>
     <w:r>
       <w:rPr>
@@ -10448,7 +10504,7 @@
 </file>
 
 <file path=customXml/itemProps1.xml><?xml version="1.0" encoding="utf-8"?>
-<ds:datastoreItem xmlns:ds="http://schemas.openxmlformats.org/officeDocument/2006/customXml" ds:itemID="{DCB2F1AD-04E2-4441-87E9-472B955119EB}">
+<ds:datastoreItem xmlns:ds="http://schemas.openxmlformats.org/officeDocument/2006/customXml" ds:itemID="{150FFAFF-DE46-F442-85CB-5A536A09F463}">
   <ds:schemaRefs>
     <ds:schemaRef ds:uri="http://schemas.openxmlformats.org/officeDocument/2006/bibliography"/>
   </ds:schemaRefs>
